--- a/5-人员管理/运行记录类文件/050202-2025年第二季度人员管理总结报告.docx
+++ b/5-人员管理/运行记录类文件/050202-2025年第二季度人员管理总结报告.docx
@@ -309,7 +309,6 @@
             <w:pPr>
               <w:pStyle w:val="38"/>
               <w:spacing w:before="200" w:line="218" w:lineRule="auto"/>
-              <w:ind w:left="116"/>
             </w:pPr>
             <w:r>
               <w:rPr>
@@ -317,7 +316,17 @@
                 <w:spacing w:val="-1"/>
                 <w:lang w:val="en-US" w:eastAsia="zh-CN"/>
               </w:rPr>
-              <w:t>技能评价管理制度</w:t>
+              <w:t>2025年第二季度</w:t>
+            </w:r>
+            <w:bookmarkStart w:id="13" w:name="_GoBack"/>
+            <w:bookmarkEnd w:id="13"/>
+            <w:r>
+              <w:rPr>
+                <w:rFonts w:hint="eastAsia"/>
+                <w:spacing w:val="-1"/>
+                <w:lang w:val="en-US" w:eastAsia="zh-CN"/>
+              </w:rPr>
+              <w:t>人员管理总结报告</w:t>
             </w:r>
             <w:r>
               <w:rPr>
@@ -2222,7 +2231,22 @@
           <w:rFonts w:hint="eastAsia" w:ascii="宋体" w:hAnsi="宋体" w:eastAsia="宋体" w:cs="宋体"/>
           <w:sz w:val="24"/>
         </w:rPr>
-        <w:t>所有的人员都需要遵循相关的流程制度，此项已经列入绩效考核中。部门经理通过部门例会的形式，对人员执行流程方面进行汇报检查，并在以此作为季度绩效考核的依据。并在此过程中，发现改进机会，持续对人事管理制度进行改进。截止20</w:t>
+        <w:t>所有的人员都需要遵循相关的流程制度，此项已经列入绩效考核中。</w:t>
+      </w:r>
+      <w:r>
+        <w:rPr>
+          <w:rFonts w:hint="eastAsia" w:ascii="宋体" w:hAnsi="宋体" w:eastAsia="宋体" w:cs="宋体"/>
+          <w:sz w:val="24"/>
+          <w:lang w:val="en-US" w:eastAsia="zh-CN"/>
+        </w:rPr>
+        <w:t>运维服务部</w:t>
+      </w:r>
+      <w:r>
+        <w:rPr>
+          <w:rFonts w:hint="eastAsia" w:ascii="宋体" w:hAnsi="宋体" w:eastAsia="宋体" w:cs="宋体"/>
+          <w:sz w:val="24"/>
+        </w:rPr>
+        <w:t>部门经理通过部门例会的形式，对人员执行流程方面进行汇报检查，并在以此作为季度绩效考核的依据。并在此过程中，发现改进机会，持续对人事管理制度进行改进。截止20</w:t>
       </w:r>
       <w:r>
         <w:rPr>
@@ -2466,9 +2490,9 @@
                 <w:szCs w:val="24"/>
               </w:rPr>
             </w:pPr>
-            <w:bookmarkStart w:id="4" w:name="_Toc462056943"/>
-            <w:bookmarkStart w:id="5" w:name="_Toc460590612"/>
-            <w:bookmarkStart w:id="6" w:name="_Toc15205"/>
+            <w:bookmarkStart w:id="4" w:name="_Toc15205"/>
+            <w:bookmarkStart w:id="5" w:name="_Toc462056943"/>
+            <w:bookmarkStart w:id="6" w:name="_Toc460590612"/>
             <w:r>
               <w:rPr>
                 <w:rFonts w:hint="eastAsia" w:ascii="宋体" w:hAnsi="宋体" w:eastAsia="宋体" w:cs="宋体"/>
@@ -3881,7 +3905,7 @@
           <w:szCs w:val="21"/>
           <w:lang w:val="en-US" w:eastAsia="zh-CN"/>
         </w:rPr>
-        <w:t>项目</w:t>
+        <w:t>运维项目</w:t>
       </w:r>
       <w:r>
         <w:rPr>
@@ -3997,7 +4021,7 @@
           <w:szCs w:val="24"/>
           <w:lang w:val="en-US" w:eastAsia="zh-CN"/>
         </w:rPr>
-        <w:t>软件工程师、项目经理、硬件工程师</w:t>
+        <w:t>软件工程师、运维项目经理、硬件工程师</w:t>
       </w:r>
       <w:r>
         <w:rPr>
@@ -4684,7 +4708,7 @@
                 <w:szCs w:val="24"/>
                 <w:lang w:val="en-US" w:eastAsia="zh-CN"/>
               </w:rPr>
-              <w:t>项目经理</w:t>
+              <w:t>运维项目经理</w:t>
             </w:r>
           </w:p>
         </w:tc>
@@ -5074,8 +5098,6 @@
               </w:rPr>
               <w:t>5</w:t>
             </w:r>
-            <w:bookmarkStart w:id="13" w:name="_GoBack"/>
-            <w:bookmarkEnd w:id="13"/>
             <w:r>
               <w:rPr>
                 <w:rFonts w:hint="eastAsia" w:ascii="宋体" w:hAnsi="宋体" w:eastAsia="宋体" w:cs="宋体"/>
@@ -10001,8 +10023,8 @@
         </w:rPr>
       </w:pPr>
       <w:bookmarkStart w:id="10" w:name="_Toc460590614"/>
-      <w:bookmarkStart w:id="11" w:name="_Toc462056945"/>
-      <w:bookmarkStart w:id="12" w:name="_Toc21858"/>
+      <w:bookmarkStart w:id="11" w:name="_Toc21858"/>
+      <w:bookmarkStart w:id="12" w:name="_Toc462056945"/>
       <w:r>
         <w:rPr>
           <w:rFonts w:hint="eastAsia" w:ascii="宋体" w:hAnsi="宋体" w:eastAsia="宋体" w:cs="宋体"/>
